--- a/templates/modelo_da.docx
+++ b/templates/modelo_da.docx
@@ -310,7 +310,23 @@
           <w:b/>
           <w:bCs/>
         </w:rPr>
-        <w:t>{{NumeroAuto}}</w:t>
+        <w:t>{{</w:t>
+      </w:r>
+      <w:proofErr w:type="spellStart"/>
+      <w:r>
+        <w:rPr>
+          <w:b/>
+          <w:bCs/>
+        </w:rPr>
+        <w:t>NumeroAuto</w:t>
+      </w:r>
+      <w:proofErr w:type="spellEnd"/>
+      <w:r>
+        <w:rPr>
+          <w:b/>
+          <w:bCs/>
+        </w:rPr>
+        <w:t>}}</w:t>
       </w:r>
     </w:p>
     <w:p>
@@ -410,7 +426,25 @@
           <w:bCs/>
           <w:shd w:val="clear" w:color="auto" w:fill="FFFFFF"/>
         </w:rPr>
-        <w:t>{{ResultadoJulgamento}}</w:t>
+        <w:t>{{</w:t>
+      </w:r>
+      <w:proofErr w:type="spellStart"/>
+      <w:r>
+        <w:rPr>
+          <w:b/>
+          <w:bCs/>
+          <w:shd w:val="clear" w:color="auto" w:fill="FFFFFF"/>
+        </w:rPr>
+        <w:t>ResultadoJulgamento</w:t>
+      </w:r>
+      <w:proofErr w:type="spellEnd"/>
+      <w:r>
+        <w:rPr>
+          <w:b/>
+          <w:bCs/>
+          <w:shd w:val="clear" w:color="auto" w:fill="FFFFFF"/>
+        </w:rPr>
+        <w:t>}}</w:t>
       </w:r>
     </w:p>
     <w:p>
@@ -430,7 +464,23 @@
           <w:b/>
           <w:bCs/>
         </w:rPr>
-        <w:t>{{DataJulgamento}}</w:t>
+        <w:t>{{</w:t>
+      </w:r>
+      <w:proofErr w:type="spellStart"/>
+      <w:r>
+        <w:rPr>
+          <w:b/>
+          <w:bCs/>
+        </w:rPr>
+        <w:t>DataJulgamento</w:t>
+      </w:r>
+      <w:proofErr w:type="spellEnd"/>
+      <w:r>
+        <w:rPr>
+          <w:b/>
+          <w:bCs/>
+        </w:rPr>
+        <w:t>}}</w:t>
       </w:r>
     </w:p>
     <w:p>
@@ -469,10 +519,25 @@
     </w:p>
     <w:p>
       <w:pPr>
-        <w:jc w:val="center"/>
+        <w:jc w:val="both"/>
+      </w:pPr>
+      <w:r>
+        <w:t>{{</w:t>
+      </w:r>
+      <w:proofErr w:type="spellStart"/>
+      <w:r>
+        <w:t>AlegacaoRecorrente</w:t>
+      </w:r>
+      <w:proofErr w:type="spellEnd"/>
+      <w:r>
+        <w:t>}}</w:t>
+      </w:r>
+    </w:p>
+    <w:p>
+      <w:pPr>
+        <w:jc w:val="both"/>
         <w:rPr>
           <w:bCs/>
-          <w:color w:val="000000"/>
         </w:rPr>
       </w:pPr>
     </w:p>
@@ -481,64 +546,33 @@
         <w:jc w:val="both"/>
       </w:pPr>
       <w:r>
+        <w:rPr>
+          <w:b/>
+        </w:rPr>
+        <w:t>DECISÃO</w:t>
+      </w:r>
+      <w:r>
+        <w:t>:</w:t>
+      </w:r>
+    </w:p>
+    <w:p>
+      <w:pPr>
+        <w:jc w:val="both"/>
+        <w:rPr>
+          <w:color w:val="000000"/>
+        </w:rPr>
+      </w:pPr>
+      <w:r>
         <w:t>{{</w:t>
       </w:r>
-      <w:r>
-        <w:t>AlegacaoRecorrente</w:t>
-      </w:r>
+      <w:proofErr w:type="spellStart"/>
+      <w:r>
+        <w:t>Fundamentacao</w:t>
+      </w:r>
+      <w:proofErr w:type="spellEnd"/>
       <w:r>
         <w:t>}}</w:t>
       </w:r>
-    </w:p>
-    <w:p>
-      <w:pPr>
-        <w:jc w:val="both"/>
-        <w:rPr>
-          <w:bCs/>
-        </w:rPr>
-      </w:pPr>
-    </w:p>
-    <w:p>
-      <w:pPr>
-        <w:jc w:val="both"/>
-      </w:pPr>
-      <w:r>
-        <w:rPr>
-          <w:b/>
-        </w:rPr>
-        <w:t>DECISÃO</w:t>
-      </w:r>
-      <w:r>
-        <w:t>:</w:t>
-      </w:r>
-    </w:p>
-    <w:p>
-      <w:pPr>
-        <w:jc w:val="both"/>
-      </w:pPr>
-    </w:p>
-    <w:p>
-      <w:pPr>
-        <w:jc w:val="both"/>
-      </w:pPr>
-      <w:r>
-        <w:t>{{</w:t>
-      </w:r>
-      <w:r>
-        <w:t>Fundamentacao</w:t>
-      </w:r>
-      <w:r>
-        <w:t>}}</w:t>
-      </w:r>
-    </w:p>
-    <w:p>
-      <w:pPr>
-        <w:pStyle w:val="SemEspaamento"/>
-        <w:jc w:val="both"/>
-        <w:rPr>
-          <w:color w:val="000000"/>
-        </w:rPr>
-      </w:pPr>
     </w:p>
     <w:sectPr>
       <w:headerReference w:type="even" r:id="rId9"/>
@@ -1147,6 +1181,7 @@
   <w:style w:type="character" w:default="1" w:styleId="Fontepargpadro">
     <w:name w:val="Default Paragraph Font"/>
     <w:uiPriority w:val="1"/>
+    <w:semiHidden/>
     <w:unhideWhenUsed/>
   </w:style>
   <w:style w:type="table" w:default="1" w:styleId="Tabelanormal">
